--- a/Artefatos/7 Declaração do Problema.docx
+++ b/Artefatos/7 Declaração do Problema.docx
@@ -1,6 +1,6 @@
 
 <file path=word/document.xml><?xml version="1.0" encoding="utf-8"?>
-<w:document xmlns:wpc="http://schemas.microsoft.com/office/word/2010/wordprocessingCanvas" xmlns:cx="http://schemas.microsoft.com/office/drawing/2014/chartex" xmlns:cx1="http://schemas.microsoft.com/office/drawing/2015/9/8/chartex" xmlns:cx2="http://schemas.microsoft.com/office/drawing/2015/10/21/chartex" xmlns:cx3="http://schemas.microsoft.com/office/drawing/2016/5/9/chartex" xmlns:cx4="http://schemas.microsoft.com/office/drawing/2016/5/10/chartex" xmlns:cx5="http://schemas.microsoft.com/office/drawing/2016/5/11/chartex" xmlns:cx6="http://schemas.microsoft.com/office/drawing/2016/5/12/chartex" xmlns:cx7="http://schemas.microsoft.com/office/drawing/2016/5/13/chartex" xmlns:cx8="http://schemas.microsoft.com/office/drawing/2016/5/14/chartex" xmlns:mc="http://schemas.openxmlformats.org/markup-compatibility/2006" xmlns:aink="http://schemas.microsoft.com/office/drawing/2016/ink" xmlns:am3d="http://schemas.microsoft.com/office/drawing/2017/model3d" xmlns:o="urn:schemas-microsoft-com:office:office" xmlns:r="http://schemas.openxmlformats.org/officeDocument/2006/relationships" xmlns:m="http://schemas.openxmlformats.org/officeDocument/2006/math" xmlns:v="urn:schemas-microsoft-com:vml" xmlns:wp14="http://schemas.microsoft.com/office/word/2010/wordprocessingDrawing" xmlns:wp="http://schemas.openxmlformats.org/drawingml/2006/wordprocessingDrawing" xmlns:w10="urn:schemas-microsoft-com:office:word" xmlns:w="http://schemas.openxmlformats.org/wordprocessingml/2006/main" xmlns:w14="http://schemas.microsoft.com/office/word/2010/wordml" xmlns:w15="http://schemas.microsoft.com/office/word/2012/wordml" xmlns:w16cid="http://schemas.microsoft.com/office/word/2016/wordml/cid" xmlns:w16se="http://schemas.microsoft.com/office/word/2015/wordml/symex" xmlns:wpg="http://schemas.microsoft.com/office/word/2010/wordprocessingGroup" xmlns:wpi="http://schemas.microsoft.com/office/word/2010/wordprocessingInk" xmlns:wne="http://schemas.microsoft.com/office/word/2006/wordml" xmlns:wps="http://schemas.microsoft.com/office/word/2010/wordprocessingShape" mc:Ignorable="w14 w15 w16se w16cid wp14">
+<w:document xmlns:wpc="http://schemas.microsoft.com/office/word/2010/wordprocessingCanvas" xmlns:mc="http://schemas.openxmlformats.org/markup-compatibility/2006" xmlns:o="urn:schemas-microsoft-com:office:office" xmlns:r="http://schemas.openxmlformats.org/officeDocument/2006/relationships" xmlns:m="http://schemas.openxmlformats.org/officeDocument/2006/math" xmlns:v="urn:schemas-microsoft-com:vml" xmlns:wp14="http://schemas.microsoft.com/office/word/2010/wordprocessingDrawing" xmlns:wp="http://schemas.openxmlformats.org/drawingml/2006/wordprocessingDrawing" xmlns:w10="urn:schemas-microsoft-com:office:word" xmlns:w="http://schemas.openxmlformats.org/wordprocessingml/2006/main" xmlns:w14="http://schemas.microsoft.com/office/word/2010/wordml" xmlns:w15="http://schemas.microsoft.com/office/word/2012/wordml" xmlns:wpg="http://schemas.microsoft.com/office/word/2010/wordprocessingGroup" xmlns:wpi="http://schemas.microsoft.com/office/word/2010/wordprocessingInk" xmlns:wne="http://schemas.microsoft.com/office/word/2006/wordml" xmlns:wps="http://schemas.microsoft.com/office/word/2010/wordprocessingShape" mc:Ignorable="w14 w15 wp14">
   <w:body>
     <w:p>
       <w:pPr>
@@ -24,35 +24,190 @@
         </w:rPr>
         <w:t>Declaração do Problema</w:t>
       </w:r>
+    </w:p>
+    <w:p>
+      <w:pPr>
+        <w:pStyle w:val="Corpodetexto"/>
+        <w:spacing w:before="4"/>
+        <w:jc w:val="center"/>
+        <w:rPr>
+          <w:b/>
+          <w:sz w:val="38"/>
+        </w:rPr>
+      </w:pPr>
+    </w:p>
+    <w:p>
+      <w:pPr>
+        <w:rPr>
+          <w:rFonts w:ascii="Arial" w:hAnsi="Arial" w:cs="Arial"/>
+          <w:sz w:val="24"/>
+          <w:szCs w:val="24"/>
+        </w:rPr>
+      </w:pPr>
+      <w:r>
+        <w:rPr>
+          <w:rFonts w:ascii="Arial" w:hAnsi="Arial" w:cs="Arial"/>
+          <w:sz w:val="24"/>
+          <w:szCs w:val="24"/>
+        </w:rPr>
+        <w:t xml:space="preserve">O problema </w:t>
+      </w:r>
+      <w:r>
+        <w:rPr>
+          <w:rFonts w:ascii="Arial" w:hAnsi="Arial" w:cs="Arial"/>
+          <w:sz w:val="24"/>
+          <w:szCs w:val="24"/>
+        </w:rPr>
+        <w:t xml:space="preserve">da empresa </w:t>
+      </w:r>
+      <w:r>
+        <w:rPr>
+          <w:rFonts w:ascii="Arial" w:hAnsi="Arial" w:cs="Arial"/>
+          <w:sz w:val="24"/>
+          <w:szCs w:val="24"/>
+        </w:rPr>
+        <w:t>está na falta de um sistema o que afeta</w:t>
+      </w:r>
+      <w:r>
+        <w:rPr>
+          <w:rFonts w:ascii="Arial" w:hAnsi="Arial" w:cs="Arial"/>
+          <w:sz w:val="24"/>
+          <w:szCs w:val="24"/>
+        </w:rPr>
+        <w:t xml:space="preserve"> </w:t>
+      </w:r>
+      <w:r>
+        <w:rPr>
+          <w:rFonts w:ascii="Arial" w:hAnsi="Arial" w:cs="Arial"/>
+          <w:sz w:val="24"/>
+          <w:szCs w:val="24"/>
+        </w:rPr>
+        <w:t xml:space="preserve">diretamente o </w:t>
+      </w:r>
+      <w:r>
+        <w:rPr>
+          <w:rFonts w:ascii="Arial" w:hAnsi="Arial" w:cs="Arial"/>
+          <w:sz w:val="24"/>
+          <w:szCs w:val="24"/>
+        </w:rPr>
+        <w:t xml:space="preserve">cliente e terceiros, </w:t>
+      </w:r>
+      <w:r>
+        <w:rPr>
+          <w:rFonts w:ascii="Arial" w:hAnsi="Arial" w:cs="Arial"/>
+          <w:sz w:val="24"/>
+          <w:szCs w:val="24"/>
+        </w:rPr>
+        <w:t xml:space="preserve">devido </w:t>
+      </w:r>
+      <w:r>
+        <w:rPr>
+          <w:rFonts w:ascii="Arial" w:hAnsi="Arial" w:cs="Arial"/>
+          <w:sz w:val="24"/>
+          <w:szCs w:val="24"/>
+        </w:rPr>
+        <w:t>à</w:t>
+      </w:r>
+      <w:r>
+        <w:rPr>
+          <w:rFonts w:ascii="Arial" w:hAnsi="Arial" w:cs="Arial"/>
+          <w:sz w:val="24"/>
+          <w:szCs w:val="24"/>
+        </w:rPr>
+        <w:t xml:space="preserve"> </w:t>
+      </w:r>
+      <w:r>
+        <w:rPr>
+          <w:rFonts w:ascii="Arial" w:hAnsi="Arial" w:cs="Arial"/>
+          <w:sz w:val="24"/>
+          <w:szCs w:val="24"/>
+        </w:rPr>
+        <w:t xml:space="preserve">perda de </w:t>
+      </w:r>
+      <w:r>
+        <w:rPr>
+          <w:rFonts w:ascii="Arial" w:hAnsi="Arial" w:cs="Arial"/>
+          <w:sz w:val="24"/>
+          <w:szCs w:val="24"/>
+        </w:rPr>
+        <w:t>tempo</w:t>
+      </w:r>
+      <w:r>
+        <w:rPr>
+          <w:rFonts w:ascii="Arial" w:hAnsi="Arial" w:cs="Arial"/>
+          <w:sz w:val="24"/>
+          <w:szCs w:val="24"/>
+        </w:rPr>
+        <w:t xml:space="preserve"> </w:t>
+      </w:r>
+      <w:r>
+        <w:rPr>
+          <w:rFonts w:ascii="Arial" w:hAnsi="Arial" w:cs="Arial"/>
+          <w:sz w:val="24"/>
+          <w:szCs w:val="24"/>
+        </w:rPr>
+        <w:t>no</w:t>
+      </w:r>
+      <w:r>
+        <w:rPr>
+          <w:rFonts w:ascii="Arial" w:hAnsi="Arial" w:cs="Arial"/>
+          <w:sz w:val="24"/>
+          <w:szCs w:val="24"/>
+        </w:rPr>
+        <w:t xml:space="preserve"> gerenciamento de dados</w:t>
+      </w:r>
+      <w:r>
+        <w:rPr>
+          <w:rFonts w:ascii="Arial" w:hAnsi="Arial" w:cs="Arial"/>
+          <w:sz w:val="24"/>
+          <w:szCs w:val="24"/>
+        </w:rPr>
+        <w:t xml:space="preserve"> em r</w:t>
+      </w:r>
+      <w:r>
+        <w:rPr>
+          <w:rFonts w:ascii="Arial" w:hAnsi="Arial" w:cs="Arial"/>
+          <w:sz w:val="24"/>
+          <w:szCs w:val="24"/>
+        </w:rPr>
+        <w:t>elação ao cadastro de clientes e funcionários</w:t>
+      </w:r>
+      <w:r>
+        <w:rPr>
+          <w:rFonts w:ascii="Arial" w:hAnsi="Arial" w:cs="Arial"/>
+          <w:sz w:val="24"/>
+          <w:szCs w:val="24"/>
+        </w:rPr>
+        <w:t>,</w:t>
+      </w:r>
+      <w:r>
+        <w:rPr>
+          <w:rFonts w:ascii="Arial" w:hAnsi="Arial" w:cs="Arial"/>
+          <w:sz w:val="24"/>
+          <w:szCs w:val="24"/>
+        </w:rPr>
+        <w:t xml:space="preserve"> pois </w:t>
+      </w:r>
+      <w:r>
+        <w:rPr>
+          <w:rFonts w:ascii="Arial" w:hAnsi="Arial" w:cs="Arial"/>
+          <w:sz w:val="24"/>
+          <w:szCs w:val="24"/>
+        </w:rPr>
+        <w:t xml:space="preserve">todas as informações são </w:t>
+      </w:r>
+      <w:r>
+        <w:rPr>
+          <w:rFonts w:ascii="Arial" w:hAnsi="Arial" w:cs="Arial"/>
+          <w:sz w:val="24"/>
+          <w:szCs w:val="24"/>
+        </w:rPr>
+        <w:t>armazenadas no Excel.</w:t>
+      </w:r>
       <w:bookmarkStart w:id="0" w:name="_GoBack"/>
       <w:bookmarkEnd w:id="0"/>
     </w:p>
-    <w:p>
-      <w:pPr>
-        <w:pStyle w:val="Corpodetexto"/>
-        <w:spacing w:before="4"/>
-        <w:jc w:val="center"/>
-        <w:rPr>
-          <w:b/>
-          <w:sz w:val="38"/>
-        </w:rPr>
-      </w:pPr>
-    </w:p>
-    <w:p>
-      <w:pPr>
-        <w:pStyle w:val="Corpodetexto"/>
-        <w:spacing w:before="1"/>
-        <w:ind w:left="682" w:right="909" w:firstLine="691"/>
-      </w:pPr>
-      <w:r>
-        <w:t>O problema do nosso cliente é a otimização de tempo em relação ao cadastro de clientes e funcionários, todas as informações são guardadas no Excel, sobre a manutenção dos veículos, sobre o cálculo do frete que é feito na “mão”. Além de controlar seus gastos na “mão”.</w:t>
-      </w:r>
-    </w:p>
-    <w:p>
-      <w:pPr>
-        <w:pStyle w:val="Corpodetexto"/>
-      </w:pPr>
-    </w:p>
+    <w:p/>
     <w:p>
       <w:pPr>
         <w:pStyle w:val="Corpodetexto"/>
@@ -333,8 +488,8 @@
 </file>
 
 <file path=word/numbering.xml><?xml version="1.0" encoding="utf-8"?>
-<w:numbering xmlns:wpc="http://schemas.microsoft.com/office/word/2010/wordprocessingCanvas" xmlns:cx="http://schemas.microsoft.com/office/drawing/2014/chartex" xmlns:cx1="http://schemas.microsoft.com/office/drawing/2015/9/8/chartex" xmlns:cx2="http://schemas.microsoft.com/office/drawing/2015/10/21/chartex" xmlns:cx3="http://schemas.microsoft.com/office/drawing/2016/5/9/chartex" xmlns:cx4="http://schemas.microsoft.com/office/drawing/2016/5/10/chartex" xmlns:cx5="http://schemas.microsoft.com/office/drawing/2016/5/11/chartex" xmlns:cx6="http://schemas.microsoft.com/office/drawing/2016/5/12/chartex" xmlns:cx7="http://schemas.microsoft.com/office/drawing/2016/5/13/chartex" xmlns:cx8="http://schemas.microsoft.com/office/drawing/2016/5/14/chartex" xmlns:mc="http://schemas.openxmlformats.org/markup-compatibility/2006" xmlns:aink="http://schemas.microsoft.com/office/drawing/2016/ink" xmlns:am3d="http://schemas.microsoft.com/office/drawing/2017/model3d" xmlns:o="urn:schemas-microsoft-com:office:office" xmlns:r="http://schemas.openxmlformats.org/officeDocument/2006/relationships" xmlns:m="http://schemas.openxmlformats.org/officeDocument/2006/math" xmlns:v="urn:schemas-microsoft-com:vml" xmlns:wp14="http://schemas.microsoft.com/office/word/2010/wordprocessingDrawing" xmlns:wp="http://schemas.openxmlformats.org/drawingml/2006/wordprocessingDrawing" xmlns:w10="urn:schemas-microsoft-com:office:word" xmlns:w="http://schemas.openxmlformats.org/wordprocessingml/2006/main" xmlns:w14="http://schemas.microsoft.com/office/word/2010/wordml" xmlns:w15="http://schemas.microsoft.com/office/word/2012/wordml" xmlns:w16cid="http://schemas.microsoft.com/office/word/2016/wordml/cid" xmlns:w16se="http://schemas.microsoft.com/office/word/2015/wordml/symex" xmlns:wpg="http://schemas.microsoft.com/office/word/2010/wordprocessingGroup" xmlns:wpi="http://schemas.microsoft.com/office/word/2010/wordprocessingInk" xmlns:wne="http://schemas.microsoft.com/office/word/2006/wordml" xmlns:wps="http://schemas.microsoft.com/office/word/2010/wordprocessingShape" mc:Ignorable="w14 w15 w16se w16cid wp14">
-  <w:abstractNum w:abstractNumId="0" w15:restartNumberingAfterBreak="0">
+<w:numbering xmlns:wpc="http://schemas.microsoft.com/office/word/2010/wordprocessingCanvas" xmlns:mc="http://schemas.openxmlformats.org/markup-compatibility/2006" xmlns:o="urn:schemas-microsoft-com:office:office" xmlns:r="http://schemas.openxmlformats.org/officeDocument/2006/relationships" xmlns:m="http://schemas.openxmlformats.org/officeDocument/2006/math" xmlns:v="urn:schemas-microsoft-com:vml" xmlns:wp14="http://schemas.microsoft.com/office/word/2010/wordprocessingDrawing" xmlns:wp="http://schemas.openxmlformats.org/drawingml/2006/wordprocessingDrawing" xmlns:w10="urn:schemas-microsoft-com:office:word" xmlns:w="http://schemas.openxmlformats.org/wordprocessingml/2006/main" xmlns:w14="http://schemas.microsoft.com/office/word/2010/wordml" xmlns:w15="http://schemas.microsoft.com/office/word/2012/wordml" xmlns:wpg="http://schemas.microsoft.com/office/word/2010/wordprocessingGroup" xmlns:wpi="http://schemas.microsoft.com/office/word/2010/wordprocessingInk" xmlns:wne="http://schemas.microsoft.com/office/word/2006/wordml" xmlns:wps="http://schemas.microsoft.com/office/word/2010/wordprocessingShape" mc:Ignorable="w14 w15 wp14">
+  <w:abstractNum w:abstractNumId="0">
     <w:nsid w:val="1BCD425A"/>
     <w:multiLevelType w:val="hybridMultilevel"/>
     <w:tmpl w:val="91B430C8"/>
@@ -458,7 +613,7 @@
 </file>
 
 <file path=word/styles.xml><?xml version="1.0" encoding="utf-8"?>
-<w:styles xmlns:mc="http://schemas.openxmlformats.org/markup-compatibility/2006" xmlns:r="http://schemas.openxmlformats.org/officeDocument/2006/relationships" xmlns:w="http://schemas.openxmlformats.org/wordprocessingml/2006/main" xmlns:w14="http://schemas.microsoft.com/office/word/2010/wordml" xmlns:w15="http://schemas.microsoft.com/office/word/2012/wordml" xmlns:w16cid="http://schemas.microsoft.com/office/word/2016/wordml/cid" xmlns:w16se="http://schemas.microsoft.com/office/word/2015/wordml/symex" mc:Ignorable="w14 w15 w16se w16cid">
+<w:styles xmlns:mc="http://schemas.openxmlformats.org/markup-compatibility/2006" xmlns:r="http://schemas.openxmlformats.org/officeDocument/2006/relationships" xmlns:w="http://schemas.openxmlformats.org/wordprocessingml/2006/main" xmlns:w14="http://schemas.microsoft.com/office/word/2010/wordml" xmlns:w15="http://schemas.microsoft.com/office/word/2012/wordml" mc:Ignorable="w14 w15">
   <w:docDefaults>
     <w:rPrDefault>
       <w:rPr>
@@ -474,7 +629,7 @@
       </w:pPr>
     </w:pPrDefault>
   </w:docDefaults>
-  <w:latentStyles w:defLockedState="0" w:defUIPriority="99" w:defSemiHidden="0" w:defUnhideWhenUsed="0" w:defQFormat="0" w:count="375">
+  <w:latentStyles w:defLockedState="0" w:defUIPriority="99" w:defSemiHidden="0" w:defUnhideWhenUsed="0" w:defQFormat="0" w:count="371">
     <w:lsdException w:name="Normal" w:uiPriority="0" w:qFormat="1"/>
     <w:lsdException w:name="heading 1" w:uiPriority="9" w:qFormat="1"/>
     <w:lsdException w:name="heading 2" w:semiHidden="1" w:uiPriority="9" w:unhideWhenUsed="1" w:qFormat="1"/>
@@ -846,10 +1001,6 @@
     <w:lsdException w:name="List Table 5 Dark Accent 6" w:uiPriority="50"/>
     <w:lsdException w:name="List Table 6 Colorful Accent 6" w:uiPriority="51"/>
     <w:lsdException w:name="List Table 7 Colorful Accent 6" w:uiPriority="52"/>
-    <w:lsdException w:name="Mention" w:semiHidden="1" w:unhideWhenUsed="1"/>
-    <w:lsdException w:name="Smart Hyperlink" w:semiHidden="1" w:unhideWhenUsed="1"/>
-    <w:lsdException w:name="Hashtag" w:semiHidden="1" w:unhideWhenUsed="1"/>
-    <w:lsdException w:name="Unresolved Mention" w:semiHidden="1" w:unhideWhenUsed="1"/>
   </w:latentStyles>
   <w:style w:type="paragraph" w:default="1" w:styleId="Normal">
     <w:name w:val="Normal"/>

--- a/Artefatos/7 Declaração do Problema.docx
+++ b/Artefatos/7 Declaração do Problema.docx
@@ -1,6 +1,6 @@
 
 <file path=word/document.xml><?xml version="1.0" encoding="utf-8"?>
-<w:document xmlns:wpc="http://schemas.microsoft.com/office/word/2010/wordprocessingCanvas" xmlns:mc="http://schemas.openxmlformats.org/markup-compatibility/2006" xmlns:o="urn:schemas-microsoft-com:office:office" xmlns:r="http://schemas.openxmlformats.org/officeDocument/2006/relationships" xmlns:m="http://schemas.openxmlformats.org/officeDocument/2006/math" xmlns:v="urn:schemas-microsoft-com:vml" xmlns:wp14="http://schemas.microsoft.com/office/word/2010/wordprocessingDrawing" xmlns:wp="http://schemas.openxmlformats.org/drawingml/2006/wordprocessingDrawing" xmlns:w10="urn:schemas-microsoft-com:office:word" xmlns:w="http://schemas.openxmlformats.org/wordprocessingml/2006/main" xmlns:w14="http://schemas.microsoft.com/office/word/2010/wordml" xmlns:w15="http://schemas.microsoft.com/office/word/2012/wordml" xmlns:wpg="http://schemas.microsoft.com/office/word/2010/wordprocessingGroup" xmlns:wpi="http://schemas.microsoft.com/office/word/2010/wordprocessingInk" xmlns:wne="http://schemas.microsoft.com/office/word/2006/wordml" xmlns:wps="http://schemas.microsoft.com/office/word/2010/wordprocessingShape" mc:Ignorable="w14 w15 wp14">
+<w:document xmlns:wpc="http://schemas.microsoft.com/office/word/2010/wordprocessingCanvas" xmlns:cx="http://schemas.microsoft.com/office/drawing/2014/chartex" xmlns:cx1="http://schemas.microsoft.com/office/drawing/2015/9/8/chartex" xmlns:cx2="http://schemas.microsoft.com/office/drawing/2015/10/21/chartex" xmlns:cx3="http://schemas.microsoft.com/office/drawing/2016/5/9/chartex" xmlns:cx4="http://schemas.microsoft.com/office/drawing/2016/5/10/chartex" xmlns:cx5="http://schemas.microsoft.com/office/drawing/2016/5/11/chartex" xmlns:cx6="http://schemas.microsoft.com/office/drawing/2016/5/12/chartex" xmlns:cx7="http://schemas.microsoft.com/office/drawing/2016/5/13/chartex" xmlns:cx8="http://schemas.microsoft.com/office/drawing/2016/5/14/chartex" xmlns:mc="http://schemas.openxmlformats.org/markup-compatibility/2006" xmlns:aink="http://schemas.microsoft.com/office/drawing/2016/ink" xmlns:am3d="http://schemas.microsoft.com/office/drawing/2017/model3d" xmlns:o="urn:schemas-microsoft-com:office:office" xmlns:r="http://schemas.openxmlformats.org/officeDocument/2006/relationships" xmlns:m="http://schemas.openxmlformats.org/officeDocument/2006/math" xmlns:v="urn:schemas-microsoft-com:vml" xmlns:wp14="http://schemas.microsoft.com/office/word/2010/wordprocessingDrawing" xmlns:wp="http://schemas.openxmlformats.org/drawingml/2006/wordprocessingDrawing" xmlns:w10="urn:schemas-microsoft-com:office:word" xmlns:w="http://schemas.openxmlformats.org/wordprocessingml/2006/main" xmlns:w14="http://schemas.microsoft.com/office/word/2010/wordml" xmlns:w15="http://schemas.microsoft.com/office/word/2012/wordml" xmlns:w16cid="http://schemas.microsoft.com/office/word/2016/wordml/cid" xmlns:w16se="http://schemas.microsoft.com/office/word/2015/wordml/symex" xmlns:wpg="http://schemas.microsoft.com/office/word/2010/wordprocessingGroup" xmlns:wpi="http://schemas.microsoft.com/office/word/2010/wordprocessingInk" xmlns:wne="http://schemas.microsoft.com/office/word/2006/wordml" xmlns:wps="http://schemas.microsoft.com/office/word/2010/wordprocessingShape" mc:Ignorable="w14 w15 w16se w16cid wp14">
   <w:body>
     <w:p>
       <w:pPr>
@@ -9,7 +9,6 @@
         <w:jc w:val="center"/>
         <w:rPr>
           <w:b/>
-          <w:color w:val="002060"/>
           <w:sz w:val="36"/>
           <w:szCs w:val="36"/>
           <w:u w:val="single"/>
@@ -18,7 +17,6 @@
       <w:r>
         <w:rPr>
           <w:b/>
-          <w:color w:val="002060"/>
           <w:sz w:val="36"/>
           <w:szCs w:val="36"/>
         </w:rPr>
@@ -27,187 +25,46 @@
     </w:p>
     <w:p>
       <w:pPr>
-        <w:pStyle w:val="Corpodetexto"/>
-        <w:spacing w:before="4"/>
-        <w:jc w:val="center"/>
-        <w:rPr>
-          <w:b/>
-          <w:sz w:val="38"/>
-        </w:rPr>
-      </w:pPr>
+        <w:keepNext/>
+        <w:spacing w:before="240"/>
+        <w:rPr>
+          <w:rFonts w:ascii="Arial" w:hAnsi="Arial" w:cs="Arial"/>
+          <w:sz w:val="24"/>
+          <w:szCs w:val="24"/>
+        </w:rPr>
+      </w:pPr>
+      <w:r>
+        <w:rPr>
+          <w:rFonts w:ascii="Arial" w:hAnsi="Arial" w:cs="Arial"/>
+          <w:sz w:val="24"/>
+          <w:szCs w:val="24"/>
+        </w:rPr>
+        <w:t>Enquanto realizamos os questionários e reuniões, o problema relatado pelo cliente foi a perda de dados, percebemos também que o cálculo do frete e a ordem de serviço eram partes importantes do processo. Conhecendo seu tipo de negócio, Transporte – Logística, é necessário haver um controle de armazenamento de informações.</w:t>
+      </w:r>
+      <w:r>
+        <w:rPr>
+          <w:rFonts w:ascii="Arial" w:hAnsi="Arial" w:cs="Arial"/>
+          <w:sz w:val="24"/>
+          <w:szCs w:val="24"/>
+        </w:rPr>
+        <w:tab/>
+      </w:r>
     </w:p>
     <w:p>
       <w:pPr>
+        <w:keepNext/>
+        <w:spacing w:before="240"/>
+      </w:pPr>
+      <w:r>
         <w:rPr>
           <w:rFonts w:ascii="Arial" w:hAnsi="Arial" w:cs="Arial"/>
           <w:sz w:val="24"/>
           <w:szCs w:val="24"/>
         </w:rPr>
-      </w:pPr>
-      <w:r>
-        <w:rPr>
-          <w:rFonts w:ascii="Arial" w:hAnsi="Arial" w:cs="Arial"/>
-          <w:sz w:val="24"/>
-          <w:szCs w:val="24"/>
-        </w:rPr>
-        <w:t xml:space="preserve">O problema </w:t>
-      </w:r>
-      <w:r>
-        <w:rPr>
-          <w:rFonts w:ascii="Arial" w:hAnsi="Arial" w:cs="Arial"/>
-          <w:sz w:val="24"/>
-          <w:szCs w:val="24"/>
-        </w:rPr>
-        <w:t xml:space="preserve">da empresa </w:t>
-      </w:r>
-      <w:r>
-        <w:rPr>
-          <w:rFonts w:ascii="Arial" w:hAnsi="Arial" w:cs="Arial"/>
-          <w:sz w:val="24"/>
-          <w:szCs w:val="24"/>
-        </w:rPr>
-        <w:t>está na falta de um sistema o que afeta</w:t>
-      </w:r>
-      <w:r>
-        <w:rPr>
-          <w:rFonts w:ascii="Arial" w:hAnsi="Arial" w:cs="Arial"/>
-          <w:sz w:val="24"/>
-          <w:szCs w:val="24"/>
-        </w:rPr>
-        <w:t xml:space="preserve"> </w:t>
-      </w:r>
-      <w:r>
-        <w:rPr>
-          <w:rFonts w:ascii="Arial" w:hAnsi="Arial" w:cs="Arial"/>
-          <w:sz w:val="24"/>
-          <w:szCs w:val="24"/>
-        </w:rPr>
-        <w:t xml:space="preserve">diretamente o </w:t>
-      </w:r>
-      <w:r>
-        <w:rPr>
-          <w:rFonts w:ascii="Arial" w:hAnsi="Arial" w:cs="Arial"/>
-          <w:sz w:val="24"/>
-          <w:szCs w:val="24"/>
-        </w:rPr>
-        <w:t xml:space="preserve">cliente e terceiros, </w:t>
-      </w:r>
-      <w:r>
-        <w:rPr>
-          <w:rFonts w:ascii="Arial" w:hAnsi="Arial" w:cs="Arial"/>
-          <w:sz w:val="24"/>
-          <w:szCs w:val="24"/>
-        </w:rPr>
-        <w:t xml:space="preserve">devido </w:t>
-      </w:r>
-      <w:r>
-        <w:rPr>
-          <w:rFonts w:ascii="Arial" w:hAnsi="Arial" w:cs="Arial"/>
-          <w:sz w:val="24"/>
-          <w:szCs w:val="24"/>
-        </w:rPr>
-        <w:t>à</w:t>
-      </w:r>
-      <w:r>
-        <w:rPr>
-          <w:rFonts w:ascii="Arial" w:hAnsi="Arial" w:cs="Arial"/>
-          <w:sz w:val="24"/>
-          <w:szCs w:val="24"/>
-        </w:rPr>
-        <w:t xml:space="preserve"> </w:t>
-      </w:r>
-      <w:r>
-        <w:rPr>
-          <w:rFonts w:ascii="Arial" w:hAnsi="Arial" w:cs="Arial"/>
-          <w:sz w:val="24"/>
-          <w:szCs w:val="24"/>
-        </w:rPr>
-        <w:t xml:space="preserve">perda de </w:t>
-      </w:r>
-      <w:r>
-        <w:rPr>
-          <w:rFonts w:ascii="Arial" w:hAnsi="Arial" w:cs="Arial"/>
-          <w:sz w:val="24"/>
-          <w:szCs w:val="24"/>
-        </w:rPr>
-        <w:t>tempo</w:t>
-      </w:r>
-      <w:r>
-        <w:rPr>
-          <w:rFonts w:ascii="Arial" w:hAnsi="Arial" w:cs="Arial"/>
-          <w:sz w:val="24"/>
-          <w:szCs w:val="24"/>
-        </w:rPr>
-        <w:t xml:space="preserve"> </w:t>
-      </w:r>
-      <w:r>
-        <w:rPr>
-          <w:rFonts w:ascii="Arial" w:hAnsi="Arial" w:cs="Arial"/>
-          <w:sz w:val="24"/>
-          <w:szCs w:val="24"/>
-        </w:rPr>
-        <w:t>no</w:t>
-      </w:r>
-      <w:r>
-        <w:rPr>
-          <w:rFonts w:ascii="Arial" w:hAnsi="Arial" w:cs="Arial"/>
-          <w:sz w:val="24"/>
-          <w:szCs w:val="24"/>
-        </w:rPr>
-        <w:t xml:space="preserve"> gerenciamento de dados</w:t>
-      </w:r>
-      <w:r>
-        <w:rPr>
-          <w:rFonts w:ascii="Arial" w:hAnsi="Arial" w:cs="Arial"/>
-          <w:sz w:val="24"/>
-          <w:szCs w:val="24"/>
-        </w:rPr>
-        <w:t xml:space="preserve"> em r</w:t>
-      </w:r>
-      <w:r>
-        <w:rPr>
-          <w:rFonts w:ascii="Arial" w:hAnsi="Arial" w:cs="Arial"/>
-          <w:sz w:val="24"/>
-          <w:szCs w:val="24"/>
-        </w:rPr>
-        <w:t>elação ao cadastro de clientes e funcionários</w:t>
-      </w:r>
-      <w:r>
-        <w:rPr>
-          <w:rFonts w:ascii="Arial" w:hAnsi="Arial" w:cs="Arial"/>
-          <w:sz w:val="24"/>
-          <w:szCs w:val="24"/>
-        </w:rPr>
-        <w:t>,</w:t>
-      </w:r>
-      <w:r>
-        <w:rPr>
-          <w:rFonts w:ascii="Arial" w:hAnsi="Arial" w:cs="Arial"/>
-          <w:sz w:val="24"/>
-          <w:szCs w:val="24"/>
-        </w:rPr>
-        <w:t xml:space="preserve"> pois </w:t>
-      </w:r>
-      <w:r>
-        <w:rPr>
-          <w:rFonts w:ascii="Arial" w:hAnsi="Arial" w:cs="Arial"/>
-          <w:sz w:val="24"/>
-          <w:szCs w:val="24"/>
-        </w:rPr>
-        <w:t xml:space="preserve">todas as informações são </w:t>
-      </w:r>
-      <w:r>
-        <w:rPr>
-          <w:rFonts w:ascii="Arial" w:hAnsi="Arial" w:cs="Arial"/>
-          <w:sz w:val="24"/>
-          <w:szCs w:val="24"/>
-        </w:rPr>
-        <w:t>armazenadas no Excel.</w:t>
-      </w:r>
-      <w:bookmarkStart w:id="0" w:name="_GoBack"/>
-      <w:bookmarkEnd w:id="0"/>
+        <w:tab/>
+        <w:t xml:space="preserve">Atualmente o cliente utiliza três ferramentas: Word para armazenar os dados dos clientes, Excel para realizar o cálculo do frete e Google Maps para ver as rotas necessárias. Com isso percebemos que a qualquer momento ele pode perder informações extremamente importantes. </w:t>
+      </w:r>
     </w:p>
-    <w:p/>
     <w:p>
       <w:pPr>
         <w:pStyle w:val="Corpodetexto"/>
@@ -386,7 +243,15 @@
         <w:rPr>
           <w:sz w:val="24"/>
         </w:rPr>
-        <w:t>Facilidade no cadastro de</w:t>
+        <w:t>Facilidad</w:t>
+      </w:r>
+      <w:bookmarkStart w:id="0" w:name="_GoBack"/>
+      <w:bookmarkEnd w:id="0"/>
+      <w:r>
+        <w:rPr>
+          <w:sz w:val="24"/>
+        </w:rPr>
+        <w:t>e no cadastro de</w:t>
       </w:r>
       <w:r>
         <w:rPr>
@@ -488,8 +353,8 @@
 </file>
 
 <file path=word/numbering.xml><?xml version="1.0" encoding="utf-8"?>
-<w:numbering xmlns:wpc="http://schemas.microsoft.com/office/word/2010/wordprocessingCanvas" xmlns:mc="http://schemas.openxmlformats.org/markup-compatibility/2006" xmlns:o="urn:schemas-microsoft-com:office:office" xmlns:r="http://schemas.openxmlformats.org/officeDocument/2006/relationships" xmlns:m="http://schemas.openxmlformats.org/officeDocument/2006/math" xmlns:v="urn:schemas-microsoft-com:vml" xmlns:wp14="http://schemas.microsoft.com/office/word/2010/wordprocessingDrawing" xmlns:wp="http://schemas.openxmlformats.org/drawingml/2006/wordprocessingDrawing" xmlns:w10="urn:schemas-microsoft-com:office:word" xmlns:w="http://schemas.openxmlformats.org/wordprocessingml/2006/main" xmlns:w14="http://schemas.microsoft.com/office/word/2010/wordml" xmlns:w15="http://schemas.microsoft.com/office/word/2012/wordml" xmlns:wpg="http://schemas.microsoft.com/office/word/2010/wordprocessingGroup" xmlns:wpi="http://schemas.microsoft.com/office/word/2010/wordprocessingInk" xmlns:wne="http://schemas.microsoft.com/office/word/2006/wordml" xmlns:wps="http://schemas.microsoft.com/office/word/2010/wordprocessingShape" mc:Ignorable="w14 w15 wp14">
-  <w:abstractNum w:abstractNumId="0">
+<w:numbering xmlns:wpc="http://schemas.microsoft.com/office/word/2010/wordprocessingCanvas" xmlns:cx="http://schemas.microsoft.com/office/drawing/2014/chartex" xmlns:cx1="http://schemas.microsoft.com/office/drawing/2015/9/8/chartex" xmlns:cx2="http://schemas.microsoft.com/office/drawing/2015/10/21/chartex" xmlns:cx3="http://schemas.microsoft.com/office/drawing/2016/5/9/chartex" xmlns:cx4="http://schemas.microsoft.com/office/drawing/2016/5/10/chartex" xmlns:cx5="http://schemas.microsoft.com/office/drawing/2016/5/11/chartex" xmlns:cx6="http://schemas.microsoft.com/office/drawing/2016/5/12/chartex" xmlns:cx7="http://schemas.microsoft.com/office/drawing/2016/5/13/chartex" xmlns:cx8="http://schemas.microsoft.com/office/drawing/2016/5/14/chartex" xmlns:mc="http://schemas.openxmlformats.org/markup-compatibility/2006" xmlns:aink="http://schemas.microsoft.com/office/drawing/2016/ink" xmlns:am3d="http://schemas.microsoft.com/office/drawing/2017/model3d" xmlns:o="urn:schemas-microsoft-com:office:office" xmlns:r="http://schemas.openxmlformats.org/officeDocument/2006/relationships" xmlns:m="http://schemas.openxmlformats.org/officeDocument/2006/math" xmlns:v="urn:schemas-microsoft-com:vml" xmlns:wp14="http://schemas.microsoft.com/office/word/2010/wordprocessingDrawing" xmlns:wp="http://schemas.openxmlformats.org/drawingml/2006/wordprocessingDrawing" xmlns:w10="urn:schemas-microsoft-com:office:word" xmlns:w="http://schemas.openxmlformats.org/wordprocessingml/2006/main" xmlns:w14="http://schemas.microsoft.com/office/word/2010/wordml" xmlns:w15="http://schemas.microsoft.com/office/word/2012/wordml" xmlns:w16cid="http://schemas.microsoft.com/office/word/2016/wordml/cid" xmlns:w16se="http://schemas.microsoft.com/office/word/2015/wordml/symex" xmlns:wpg="http://schemas.microsoft.com/office/word/2010/wordprocessingGroup" xmlns:wpi="http://schemas.microsoft.com/office/word/2010/wordprocessingInk" xmlns:wne="http://schemas.microsoft.com/office/word/2006/wordml" xmlns:wps="http://schemas.microsoft.com/office/word/2010/wordprocessingShape" mc:Ignorable="w14 w15 w16se w16cid wp14">
+  <w:abstractNum w:abstractNumId="0" w15:restartNumberingAfterBreak="0">
     <w:nsid w:val="1BCD425A"/>
     <w:multiLevelType w:val="hybridMultilevel"/>
     <w:tmpl w:val="91B430C8"/>
@@ -613,7 +478,7 @@
 </file>
 
 <file path=word/styles.xml><?xml version="1.0" encoding="utf-8"?>
-<w:styles xmlns:mc="http://schemas.openxmlformats.org/markup-compatibility/2006" xmlns:r="http://schemas.openxmlformats.org/officeDocument/2006/relationships" xmlns:w="http://schemas.openxmlformats.org/wordprocessingml/2006/main" xmlns:w14="http://schemas.microsoft.com/office/word/2010/wordml" xmlns:w15="http://schemas.microsoft.com/office/word/2012/wordml" mc:Ignorable="w14 w15">
+<w:styles xmlns:mc="http://schemas.openxmlformats.org/markup-compatibility/2006" xmlns:r="http://schemas.openxmlformats.org/officeDocument/2006/relationships" xmlns:w="http://schemas.openxmlformats.org/wordprocessingml/2006/main" xmlns:w14="http://schemas.microsoft.com/office/word/2010/wordml" xmlns:w15="http://schemas.microsoft.com/office/word/2012/wordml" xmlns:w16cid="http://schemas.microsoft.com/office/word/2016/wordml/cid" xmlns:w16se="http://schemas.microsoft.com/office/word/2015/wordml/symex" mc:Ignorable="w14 w15 w16se w16cid">
   <w:docDefaults>
     <w:rPrDefault>
       <w:rPr>
@@ -629,7 +494,7 @@
       </w:pPr>
     </w:pPrDefault>
   </w:docDefaults>
-  <w:latentStyles w:defLockedState="0" w:defUIPriority="99" w:defSemiHidden="0" w:defUnhideWhenUsed="0" w:defQFormat="0" w:count="371">
+  <w:latentStyles w:defLockedState="0" w:defUIPriority="99" w:defSemiHidden="0" w:defUnhideWhenUsed="0" w:defQFormat="0" w:count="376">
     <w:lsdException w:name="Normal" w:uiPriority="0" w:qFormat="1"/>
     <w:lsdException w:name="heading 1" w:uiPriority="9" w:qFormat="1"/>
     <w:lsdException w:name="heading 2" w:semiHidden="1" w:uiPriority="9" w:unhideWhenUsed="1" w:qFormat="1"/>
@@ -1001,6 +866,11 @@
     <w:lsdException w:name="List Table 5 Dark Accent 6" w:uiPriority="50"/>
     <w:lsdException w:name="List Table 6 Colorful Accent 6" w:uiPriority="51"/>
     <w:lsdException w:name="List Table 7 Colorful Accent 6" w:uiPriority="52"/>
+    <w:lsdException w:name="Mention" w:semiHidden="1" w:unhideWhenUsed="1"/>
+    <w:lsdException w:name="Smart Hyperlink" w:semiHidden="1" w:unhideWhenUsed="1"/>
+    <w:lsdException w:name="Hashtag" w:semiHidden="1" w:unhideWhenUsed="1"/>
+    <w:lsdException w:name="Unresolved Mention" w:semiHidden="1" w:unhideWhenUsed="1"/>
+    <w:lsdException w:name="Smart Link" w:semiHidden="1" w:unhideWhenUsed="1"/>
   </w:latentStyles>
   <w:style w:type="paragraph" w:default="1" w:styleId="Normal">
     <w:name w:val="Normal"/>
